--- a/01.29 前端自定义校验名称唯一性.docx
+++ b/01.29 前端自定义校验名称唯一性.docx
@@ -22,9 +22,6 @@
       <w:pPr>
         <w:pStyle w:val="a3"/>
         <w:ind w:left="420" w:firstLineChars="0" w:firstLine="0"/>
-        <w:rPr>
-          <w:rFonts w:hint="eastAsia"/>
-        </w:rPr>
       </w:pPr>
       <w:r>
         <w:rPr>
@@ -220,9 +217,6 @@
     <w:p>
       <w:pPr>
         <w:pStyle w:val="a3"/>
-        <w:rPr>
-          <w:rFonts w:hint="eastAsia"/>
-        </w:rPr>
       </w:pPr>
       <w:r>
         <w:t>value</w:t>
@@ -233,6 +227,21 @@
         </w:rPr>
         <w:t>即为输入的值，callback返回提示信息，每种情况都必须callback。</w:t>
       </w:r>
+    </w:p>
+    <w:p>
+      <w:pPr>
+        <w:pStyle w:val="a3"/>
+      </w:pPr>
+    </w:p>
+    <w:p>
+      <w:pPr>
+        <w:pStyle w:val="a3"/>
+      </w:pPr>
+    </w:p>
+    <w:p>
+      <w:pPr>
+        <w:pStyle w:val="a3"/>
+      </w:pPr>
       <w:bookmarkStart w:id="0" w:name="_GoBack"/>
       <w:bookmarkEnd w:id="0"/>
     </w:p>
@@ -242,6 +251,28 @@
         <w:rPr>
           <w:rFonts w:hint="eastAsia"/>
         </w:rPr>
+      </w:pPr>
+      <w:r>
+        <w:rPr>
+          <w:rFonts w:hint="eastAsia"/>
+        </w:rPr>
+        <w:t>参考：</w:t>
+      </w:r>
+      <w:r>
+        <w:t>https://www.cnblogs.com/hjdjs/p/element.html</w:t>
+      </w:r>
+    </w:p>
+    <w:p>
+      <w:pPr>
+        <w:pStyle w:val="a3"/>
+        <w:rPr>
+          <w:rFonts w:hint="eastAsia"/>
+        </w:rPr>
+      </w:pPr>
+    </w:p>
+    <w:p>
+      <w:pPr>
+        <w:pStyle w:val="a3"/>
       </w:pPr>
       <w:r>
         <w:rPr>
@@ -289,9 +320,6 @@
       <w:pPr>
         <w:pStyle w:val="a3"/>
         <w:ind w:left="420" w:firstLineChars="0" w:firstLine="0"/>
-        <w:rPr>
-          <w:rFonts w:hint="eastAsia"/>
-        </w:rPr>
       </w:pPr>
     </w:p>
     <w:sectPr>
